--- a/Templates/Certification.docx
+++ b/Templates/Certification.docx
@@ -173,25 +173,7 @@
           <w:sz w:val="24"/>
           <w:szCs w:val="24"/>
         </w:rPr>
-        <w:t xml:space="preserve"> </w:t>
-      </w:r>
-      <w:r>
-        <w:rPr>
-          <w:rFonts w:ascii="Arial" w:hAnsi="Arial" w:cs="Arial"/>
-          <w:bCs/>
-          <w:sz w:val="24"/>
-          <w:szCs w:val="24"/>
-        </w:rPr>
-        <w:t>&lt;&lt;barangay&gt;&gt;</w:t>
-      </w:r>
-      <w:r>
-        <w:rPr>
-          <w:rFonts w:ascii="Arial" w:hAnsi="Arial" w:cs="Arial"/>
-          <w:bCs/>
-          <w:sz w:val="24"/>
-          <w:szCs w:val="24"/>
-        </w:rPr>
-        <w:t>,</w:t>
+        <w:t xml:space="preserve"> &lt;&lt;barangay&gt;&gt;,</w:t>
       </w:r>
       <w:r>
         <w:rPr>
@@ -354,16 +336,7 @@
           <w:sz w:val="24"/>
           <w:szCs w:val="24"/>
         </w:rPr>
-        <w:t>&gt;&gt;</w:t>
-      </w:r>
-      <w:r>
-        <w:rPr>
-          <w:rFonts w:ascii="Arial" w:hAnsi="Arial" w:cs="Arial"/>
-          <w:bCs/>
-          <w:sz w:val="24"/>
-          <w:szCs w:val="24"/>
-        </w:rPr>
-        <w:t xml:space="preserve"> and </w:t>
+        <w:t xml:space="preserve">&gt;&gt; and </w:t>
       </w:r>
       <w:r>
         <w:rPr>
@@ -1124,27 +1097,7 @@
           <w:sz w:val="24"/>
           <w:szCs w:val="24"/>
         </w:rPr>
-        <w:t>&lt;&lt;</w:t>
-      </w:r>
-      <w:r>
-        <w:rPr>
-          <w:rFonts w:ascii="Arial" w:hAnsi="Arial" w:cs="Arial"/>
-          <w:b/>
-          <w:bCs/>
-          <w:sz w:val="24"/>
-          <w:szCs w:val="24"/>
-        </w:rPr>
-        <w:t>d</w:t>
-      </w:r>
-      <w:r>
-        <w:rPr>
-          <w:rFonts w:ascii="Arial" w:hAnsi="Arial" w:cs="Arial"/>
-          <w:b/>
-          <w:bCs/>
-          <w:sz w:val="24"/>
-          <w:szCs w:val="24"/>
-        </w:rPr>
-        <w:t>ate&gt;&gt;</w:t>
+        <w:t>&lt;&lt;date&gt;&gt;</w:t>
       </w:r>
     </w:p>
     <w:p>
@@ -1177,11 +1130,12 @@
         <w:t>50.00</w:t>
       </w:r>
     </w:p>
+    <w:p/>
     <w:sectPr>
-      <w:headerReference w:type="default" r:id="rId8"/>
-      <w:pgSz w:w="12240" w:h="15840" w:code="1"/>
-      <w:pgMar w:top="1440" w:right="1440" w:bottom="1440" w:left="1440" w:header="720" w:footer="720" w:gutter="0"/>
-      <w:cols w:space="720"/>
+      <w:headerReference w:type="default" r:id="rId6"/>
+      <w:pgSz w:w="12240" w:h="15840"/>
+      <w:pgMar w:top="1440" w:right="1440" w:bottom="1440" w:left="1440" w:header="708" w:footer="708" w:gutter="0"/>
+      <w:cols w:space="708"/>
       <w:docGrid w:linePitch="360"/>
     </w:sectPr>
   </w:body>
@@ -1280,7 +1234,7 @@
         <w:noProof/>
       </w:rPr>
       <w:drawing>
-        <wp:anchor distT="0" distB="0" distL="114300" distR="114300" simplePos="0" relativeHeight="251660288" behindDoc="1" locked="0" layoutInCell="1" allowOverlap="1" wp14:anchorId="0827146F" wp14:editId="5E47A9C2">
+        <wp:anchor distT="0" distB="0" distL="114300" distR="114300" simplePos="0" relativeHeight="251660288" behindDoc="1" locked="0" layoutInCell="1" allowOverlap="1" wp14:anchorId="3677EAF5" wp14:editId="317D7A91">
           <wp:simplePos x="0" y="0"/>
           <wp:positionH relativeFrom="margin">
             <wp:posOffset>5382260</wp:posOffset>
@@ -1339,7 +1293,7 @@
         <w:noProof/>
       </w:rPr>
       <w:drawing>
-        <wp:anchor distT="0" distB="0" distL="114300" distR="114300" simplePos="0" relativeHeight="251661312" behindDoc="0" locked="0" layoutInCell="1" allowOverlap="1" wp14:anchorId="7E486398" wp14:editId="3A21C28B">
+        <wp:anchor distT="0" distB="0" distL="114300" distR="114300" simplePos="0" relativeHeight="251661312" behindDoc="0" locked="0" layoutInCell="1" allowOverlap="1" wp14:anchorId="35D3E40B" wp14:editId="1CE04BE5">
           <wp:simplePos x="0" y="0"/>
           <wp:positionH relativeFrom="margin">
             <wp:posOffset>-91440</wp:posOffset>
@@ -1553,7 +1507,7 @@
       <mc:AlternateContent>
         <mc:Choice Requires="wps">
           <w:drawing>
-            <wp:anchor distT="4294967293" distB="4294967293" distL="114300" distR="114300" simplePos="0" relativeHeight="251659264" behindDoc="0" locked="0" layoutInCell="1" allowOverlap="1" wp14:anchorId="01E0AE6E" wp14:editId="3DFF6D38">
+            <wp:anchor distT="4294967293" distB="4294967293" distL="114300" distR="114300" simplePos="0" relativeHeight="251659264" behindDoc="0" locked="0" layoutInCell="1" allowOverlap="1" wp14:anchorId="63CC581F" wp14:editId="315D857D">
               <wp:simplePos x="0" y="0"/>
               <wp:positionH relativeFrom="column">
                 <wp:posOffset>-111760</wp:posOffset>
@@ -1607,7 +1561,7 @@
         </mc:Choice>
         <mc:Fallback>
           <w:pict>
-            <v:line w14:anchorId="5B08E391" id="Straight Connector 1" o:spid="_x0000_s1026" style="position:absolute;z-index:251659264;visibility:visible;mso-wrap-style:square;mso-width-percent:0;mso-height-percent:0;mso-wrap-distance-left:9pt;mso-wrap-distance-top:-8e-5mm;mso-wrap-distance-right:9pt;mso-wrap-distance-bottom:-8e-5mm;mso-position-horizontal:absolute;mso-position-horizontal-relative:text;mso-position-vertical:absolute;mso-position-vertical-relative:text;mso-width-percent:0;mso-height-percent:0;mso-width-relative:page;mso-height-relative:page" from="-8.8pt,13.45pt" to="487.2pt,13.45pt" o:gfxdata="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" strokeweight="6pt">
+            <v:line w14:anchorId="53715B52" id="Straight Connector 1" o:spid="_x0000_s1026" style="position:absolute;z-index:251659264;visibility:visible;mso-wrap-style:square;mso-width-percent:0;mso-height-percent:0;mso-wrap-distance-left:9pt;mso-wrap-distance-top:-8e-5mm;mso-wrap-distance-right:9pt;mso-wrap-distance-bottom:-8e-5mm;mso-position-horizontal:absolute;mso-position-horizontal-relative:text;mso-position-vertical:absolute;mso-position-vertical-relative:text;mso-width-percent:0;mso-height-percent:0;mso-width-relative:page;mso-height-relative:page" from="-8.8pt,13.45pt" to="487.2pt,13.45pt" o:gfxdata="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" strokeweight="6pt">
               <v:stroke linestyle="thickBetweenThin"/>
             </v:line>
           </w:pict>
@@ -1627,112 +1581,17 @@
 </w:hdr>
 </file>
 
-<file path=word/numbering.xml><?xml version="1.0" encoding="utf-8"?>
-<w:numbering xmlns:wpc="http://schemas.microsoft.com/office/word/2010/wordprocessingCanvas" xmlns:cx="http://schemas.microsoft.com/office/drawing/2014/chartex" xmlns:cx1="http://schemas.microsoft.com/office/drawing/2015/9/8/chartex" xmlns:cx2="http://schemas.microsoft.com/office/drawing/2015/10/21/chartex" xmlns:cx3="http://schemas.microsoft.com/office/drawing/2016/5/9/chartex" xmlns:cx4="http://schemas.microsoft.com/office/drawing/2016/5/10/chartex" xmlns:cx5="http://schemas.microsoft.com/office/drawing/2016/5/11/chartex" xmlns:cx6="http://schemas.microsoft.com/office/drawing/2016/5/12/chartex" xmlns:cx7="http://schemas.microsoft.com/office/drawing/2016/5/13/chartex" xmlns:cx8="http://schemas.microsoft.com/office/drawing/2016/5/14/chartex" xmlns:mc="http://schemas.openxmlformats.org/markup-compatibility/2006" xmlns:aink="http://schemas.microsoft.com/office/drawing/2016/ink" xmlns:am3d="http://schemas.microsoft.com/office/drawing/2017/model3d" xmlns:o="urn:schemas-microsoft-com:office:office" xmlns:oel="http://schemas.microsoft.com/office/2019/extlst" xmlns:r="http://schemas.openxmlformats.org/officeDocument/2006/relationships" xmlns:m="http://schemas.openxmlformats.org/officeDocument/2006/math" xmlns:v="urn:schemas-microsoft-com:vml" xmlns:wp14="http://schemas.microsoft.com/office/word/2010/wordprocessingDrawing" xmlns:wp="http://schemas.openxmlformats.org/drawingml/2006/wordprocessingDrawing" xmlns:w10="urn:schemas-microsoft-com:office:word" xmlns:w="http://schemas.openxmlformats.org/wordprocessingml/2006/main" xmlns:w14="http://schemas.microsoft.com/office/word/2010/wordml" xmlns:w15="http://schemas.microsoft.com/office/word/2012/wordml" xmlns:w16cex="http://schemas.microsoft.com/office/word/2018/wordml/cex" xmlns:w16cid="http://schemas.microsoft.com/office/word/2016/wordml/cid" xmlns:w16="http://schemas.microsoft.com/office/word/2018/wordml" xmlns:w16sdtdh="http://schemas.microsoft.com/office/word/2020/wordml/sdtdatahash" xmlns:w16se="http://schemas.microsoft.com/office/word/2015/wordml/symex" xmlns:wpg="http://schemas.microsoft.com/office/word/2010/wordprocessingGroup" xmlns:wpi="http://schemas.microsoft.com/office/word/2010/wordprocessingInk" xmlns:wne="http://schemas.microsoft.com/office/word/2006/wordml" xmlns:wps="http://schemas.microsoft.com/office/word/2010/wordprocessingShape" mc:Ignorable="w14 w15 w16se w16cid w16 w16cex w16sdtdh wp14">
-  <w:abstractNum w:abstractNumId="0" w15:restartNumberingAfterBreak="0">
-    <w:nsid w:val="54F62A02"/>
-    <w:multiLevelType w:val="hybridMultilevel"/>
-    <w:tmpl w:val="7788077E"/>
-    <w:lvl w:ilvl="0" w:tplc="0409000F">
-      <w:start w:val="1"/>
-      <w:numFmt w:val="decimal"/>
-      <w:lvlText w:val="%1."/>
-      <w:lvlJc w:val="left"/>
-      <w:pPr>
-        <w:ind w:left="720" w:hanging="360"/>
-      </w:pPr>
-      <w:rPr>
-        <w:rFonts w:hint="default"/>
-      </w:rPr>
-    </w:lvl>
-    <w:lvl w:ilvl="1" w:tplc="04090019" w:tentative="1">
-      <w:start w:val="1"/>
-      <w:numFmt w:val="lowerLetter"/>
-      <w:lvlText w:val="%2."/>
-      <w:lvlJc w:val="left"/>
-      <w:pPr>
-        <w:ind w:left="1440" w:hanging="360"/>
-      </w:pPr>
-    </w:lvl>
-    <w:lvl w:ilvl="2" w:tplc="0409001B" w:tentative="1">
-      <w:start w:val="1"/>
-      <w:numFmt w:val="lowerRoman"/>
-      <w:lvlText w:val="%3."/>
-      <w:lvlJc w:val="right"/>
-      <w:pPr>
-        <w:ind w:left="2160" w:hanging="180"/>
-      </w:pPr>
-    </w:lvl>
-    <w:lvl w:ilvl="3" w:tplc="0409000F" w:tentative="1">
-      <w:start w:val="1"/>
-      <w:numFmt w:val="decimal"/>
-      <w:lvlText w:val="%4."/>
-      <w:lvlJc w:val="left"/>
-      <w:pPr>
-        <w:ind w:left="2880" w:hanging="360"/>
-      </w:pPr>
-    </w:lvl>
-    <w:lvl w:ilvl="4" w:tplc="04090019" w:tentative="1">
-      <w:start w:val="1"/>
-      <w:numFmt w:val="lowerLetter"/>
-      <w:lvlText w:val="%5."/>
-      <w:lvlJc w:val="left"/>
-      <w:pPr>
-        <w:ind w:left="3600" w:hanging="360"/>
-      </w:pPr>
-    </w:lvl>
-    <w:lvl w:ilvl="5" w:tplc="0409001B" w:tentative="1">
-      <w:start w:val="1"/>
-      <w:numFmt w:val="lowerRoman"/>
-      <w:lvlText w:val="%6."/>
-      <w:lvlJc w:val="right"/>
-      <w:pPr>
-        <w:ind w:left="4320" w:hanging="180"/>
-      </w:pPr>
-    </w:lvl>
-    <w:lvl w:ilvl="6" w:tplc="0409000F" w:tentative="1">
-      <w:start w:val="1"/>
-      <w:numFmt w:val="decimal"/>
-      <w:lvlText w:val="%7."/>
-      <w:lvlJc w:val="left"/>
-      <w:pPr>
-        <w:ind w:left="5040" w:hanging="360"/>
-      </w:pPr>
-    </w:lvl>
-    <w:lvl w:ilvl="7" w:tplc="04090019" w:tentative="1">
-      <w:start w:val="1"/>
-      <w:numFmt w:val="lowerLetter"/>
-      <w:lvlText w:val="%8."/>
-      <w:lvlJc w:val="left"/>
-      <w:pPr>
-        <w:ind w:left="5760" w:hanging="360"/>
-      </w:pPr>
-    </w:lvl>
-    <w:lvl w:ilvl="8" w:tplc="0409001B" w:tentative="1">
-      <w:start w:val="1"/>
-      <w:numFmt w:val="lowerRoman"/>
-      <w:lvlText w:val="%9."/>
-      <w:lvlJc w:val="right"/>
-      <w:pPr>
-        <w:ind w:left="6480" w:hanging="180"/>
-      </w:pPr>
-    </w:lvl>
-  </w:abstractNum>
-  <w:num w:numId="1" w16cid:durableId="461579936">
-    <w:abstractNumId w:val="0"/>
-  </w:num>
-</w:numbering>
-</file>
-
 <file path=word/styles.xml><?xml version="1.0" encoding="utf-8"?>
 <w:styles xmlns:mc="http://schemas.openxmlformats.org/markup-compatibility/2006" xmlns:r="http://schemas.openxmlformats.org/officeDocument/2006/relationships" xmlns:w="http://schemas.openxmlformats.org/wordprocessingml/2006/main" xmlns:w14="http://schemas.microsoft.com/office/word/2010/wordml" xmlns:w15="http://schemas.microsoft.com/office/word/2012/wordml" xmlns:w16cex="http://schemas.microsoft.com/office/word/2018/wordml/cex" xmlns:w16cid="http://schemas.microsoft.com/office/word/2016/wordml/cid" xmlns:w16="http://schemas.microsoft.com/office/word/2018/wordml" xmlns:w16sdtdh="http://schemas.microsoft.com/office/word/2020/wordml/sdtdatahash" xmlns:w16se="http://schemas.microsoft.com/office/word/2015/wordml/symex" mc:Ignorable="w14 w15 w16se w16cid w16 w16cex w16sdtdh">
   <w:docDefaults>
     <w:rPrDefault>
       <w:rPr>
         <w:rFonts w:asciiTheme="minorHAnsi" w:eastAsiaTheme="minorHAnsi" w:hAnsiTheme="minorHAnsi" w:cstheme="minorBidi"/>
+        <w:kern w:val="2"/>
         <w:sz w:val="22"/>
         <w:szCs w:val="22"/>
-        <w:lang w:val="en-US" w:eastAsia="en-US" w:bidi="ar-SA"/>
+        <w:lang w:val="en-PH" w:eastAsia="en-US" w:bidi="ar-SA"/>
+        <w14:ligatures w14:val="standardContextual"/>
       </w:rPr>
     </w:rPrDefault>
     <w:pPrDefault>
@@ -2122,10 +1981,15 @@
   <w:style w:type="paragraph" w:default="1" w:styleId="Normal">
     <w:name w:val="Normal"/>
     <w:qFormat/>
-    <w:rsid w:val="0006091C"/>
+    <w:rsid w:val="003A5101"/>
     <w:pPr>
       <w:spacing w:after="200" w:line="276" w:lineRule="auto"/>
     </w:pPr>
+    <w:rPr>
+      <w:kern w:val="0"/>
+      <w:lang w:val="en-US"/>
+      <w14:ligatures w14:val="none"/>
+    </w:rPr>
   </w:style>
   <w:style w:type="character" w:default="1" w:styleId="DefaultParagraphFont">
     <w:name w:val="Default Paragraph Font"/>
@@ -2160,7 +2024,7 @@
     <w:link w:val="HeaderChar"/>
     <w:uiPriority w:val="99"/>
     <w:unhideWhenUsed/>
-    <w:rsid w:val="000113D2"/>
+    <w:rsid w:val="003A5101"/>
     <w:pPr>
       <w:tabs>
         <w:tab w:val="center" w:pos="4680"/>
@@ -2174,7 +2038,7 @@
     <w:basedOn w:val="DefaultParagraphFont"/>
     <w:link w:val="Header"/>
     <w:uiPriority w:val="99"/>
-    <w:rsid w:val="000113D2"/>
+    <w:rsid w:val="003A5101"/>
   </w:style>
   <w:style w:type="paragraph" w:styleId="Footer">
     <w:name w:val="footer"/>
@@ -2182,7 +2046,7 @@
     <w:link w:val="FooterChar"/>
     <w:uiPriority w:val="99"/>
     <w:unhideWhenUsed/>
-    <w:rsid w:val="000113D2"/>
+    <w:rsid w:val="003A5101"/>
     <w:pPr>
       <w:tabs>
         <w:tab w:val="center" w:pos="4680"/>
@@ -2196,76 +2060,7 @@
     <w:basedOn w:val="DefaultParagraphFont"/>
     <w:link w:val="Footer"/>
     <w:uiPriority w:val="99"/>
-    <w:rsid w:val="000113D2"/>
-  </w:style>
-  <w:style w:type="paragraph" w:styleId="ListParagraph">
-    <w:name w:val="List Paragraph"/>
-    <w:basedOn w:val="Normal"/>
-    <w:uiPriority w:val="34"/>
-    <w:qFormat/>
-    <w:rsid w:val="00A50A4C"/>
-    <w:pPr>
-      <w:ind w:left="720"/>
-      <w:contextualSpacing/>
-    </w:pPr>
-  </w:style>
-  <w:style w:type="paragraph" w:styleId="NoSpacing">
-    <w:name w:val="No Spacing"/>
-    <w:uiPriority w:val="1"/>
-    <w:qFormat/>
-    <w:rsid w:val="00A50A4C"/>
-    <w:pPr>
-      <w:spacing w:after="0" w:line="240" w:lineRule="auto"/>
-    </w:pPr>
-  </w:style>
-  <w:style w:type="paragraph" w:styleId="BalloonText">
-    <w:name w:val="Balloon Text"/>
-    <w:basedOn w:val="Normal"/>
-    <w:link w:val="BalloonTextChar"/>
-    <w:uiPriority w:val="99"/>
-    <w:semiHidden/>
-    <w:unhideWhenUsed/>
-    <w:rsid w:val="00A974BA"/>
-    <w:pPr>
-      <w:spacing w:after="0" w:line="240" w:lineRule="auto"/>
-    </w:pPr>
-    <w:rPr>
-      <w:rFonts w:ascii="Segoe UI" w:hAnsi="Segoe UI" w:cs="Segoe UI"/>
-      <w:sz w:val="18"/>
-      <w:szCs w:val="18"/>
-    </w:rPr>
-  </w:style>
-  <w:style w:type="character" w:customStyle="1" w:styleId="BalloonTextChar">
-    <w:name w:val="Balloon Text Char"/>
-    <w:basedOn w:val="DefaultParagraphFont"/>
-    <w:link w:val="BalloonText"/>
-    <w:uiPriority w:val="99"/>
-    <w:semiHidden/>
-    <w:rsid w:val="00A974BA"/>
-    <w:rPr>
-      <w:rFonts w:ascii="Segoe UI" w:hAnsi="Segoe UI" w:cs="Segoe UI"/>
-      <w:sz w:val="18"/>
-      <w:szCs w:val="18"/>
-    </w:rPr>
-  </w:style>
-  <w:style w:type="table" w:styleId="TableGrid">
-    <w:name w:val="Table Grid"/>
-    <w:basedOn w:val="TableNormal"/>
-    <w:uiPriority w:val="39"/>
-    <w:rsid w:val="008557C5"/>
-    <w:pPr>
-      <w:spacing w:after="0" w:line="240" w:lineRule="auto"/>
-    </w:pPr>
-    <w:tblPr>
-      <w:tblBorders>
-        <w:top w:val="single" w:sz="4" w:space="0" w:color="auto"/>
-        <w:left w:val="single" w:sz="4" w:space="0" w:color="auto"/>
-        <w:bottom w:val="single" w:sz="4" w:space="0" w:color="auto"/>
-        <w:right w:val="single" w:sz="4" w:space="0" w:color="auto"/>
-        <w:insideH w:val="single" w:sz="4" w:space="0" w:color="auto"/>
-        <w:insideV w:val="single" w:sz="4" w:space="0" w:color="auto"/>
-      </w:tblBorders>
-    </w:tblPr>
+    <w:rsid w:val="003A5101"/>
   </w:style>
 </w:styles>
 </file>
@@ -2563,16 +2358,4 @@
     </a:ext>
   </a:extLst>
 </a:theme>
-</file>
-
-<file path=customXml/item1.xml><?xml version="1.0" encoding="utf-8"?>
-<b:Sources xmlns:b="http://schemas.openxmlformats.org/officeDocument/2006/bibliography" xmlns="http://schemas.openxmlformats.org/officeDocument/2006/bibliography" SelectedStyle="\APASixthEditionOfficeOnline.xsl" StyleName="APA" Version="6"/>
-</file>
-
-<file path=customXml/itemProps1.xml><?xml version="1.0" encoding="utf-8"?>
-<ds:datastoreItem xmlns:ds="http://schemas.openxmlformats.org/officeDocument/2006/customXml" ds:itemID="{90069B57-9BEC-493B-8B18-9064844E4959}">
-  <ds:schemaRefs>
-    <ds:schemaRef ds:uri="http://schemas.openxmlformats.org/officeDocument/2006/bibliography"/>
-  </ds:schemaRefs>
-</ds:datastoreItem>
 </file>
--- a/Templates/Certification.docx
+++ b/Templates/Certification.docx
@@ -182,47 +182,7 @@
           <w:sz w:val="24"/>
           <w:szCs w:val="24"/>
         </w:rPr>
-        <w:t xml:space="preserve"> Solano, Nueva Vizcaya is a </w:t>
-      </w:r>
-      <w:proofErr w:type="spellStart"/>
-      <w:r>
-        <w:rPr>
-          <w:rFonts w:ascii="Arial" w:hAnsi="Arial" w:cs="Arial"/>
-          <w:bCs/>
-          <w:sz w:val="24"/>
-          <w:szCs w:val="24"/>
-        </w:rPr>
-        <w:t>bonafide</w:t>
-      </w:r>
-      <w:proofErr w:type="spellEnd"/>
-      <w:r>
-        <w:rPr>
-          <w:rFonts w:ascii="Arial" w:hAnsi="Arial" w:cs="Arial"/>
-          <w:bCs/>
-          <w:sz w:val="24"/>
-          <w:szCs w:val="24"/>
-        </w:rPr>
-        <w:t xml:space="preserve"> farmer as per </w:t>
-      </w:r>
-      <w:proofErr w:type="spellStart"/>
-      <w:r>
-        <w:rPr>
-          <w:rFonts w:ascii="Arial" w:hAnsi="Arial" w:cs="Arial"/>
-          <w:bCs/>
-          <w:sz w:val="24"/>
-          <w:szCs w:val="24"/>
-        </w:rPr>
-        <w:t>masterlist</w:t>
-      </w:r>
-      <w:proofErr w:type="spellEnd"/>
-      <w:r>
-        <w:rPr>
-          <w:rFonts w:ascii="Arial" w:hAnsi="Arial" w:cs="Arial"/>
-          <w:bCs/>
-          <w:sz w:val="24"/>
-          <w:szCs w:val="24"/>
-        </w:rPr>
-        <w:t xml:space="preserve"> filed in this office.</w:t>
+        <w:t xml:space="preserve"> Solano, Nueva Vizcaya is a bonafide farmer as per masterlist filed in this office.</w:t>
       </w:r>
     </w:p>
     <w:p>
@@ -316,27 +276,7 @@
           <w:sz w:val="24"/>
           <w:szCs w:val="24"/>
         </w:rPr>
-        <w:t>&lt;&lt;</w:t>
-      </w:r>
-      <w:proofErr w:type="spellStart"/>
-      <w:r>
-        <w:rPr>
-          <w:rFonts w:ascii="Arial" w:hAnsi="Arial" w:cs="Arial"/>
-          <w:bCs/>
-          <w:sz w:val="24"/>
-          <w:szCs w:val="24"/>
-        </w:rPr>
-        <w:t>farmInfo</w:t>
-      </w:r>
-      <w:proofErr w:type="spellEnd"/>
-      <w:r>
-        <w:rPr>
-          <w:rFonts w:ascii="Arial" w:hAnsi="Arial" w:cs="Arial"/>
-          <w:bCs/>
-          <w:sz w:val="24"/>
-          <w:szCs w:val="24"/>
-        </w:rPr>
-        <w:t xml:space="preserve">&gt;&gt; and </w:t>
+        <w:t xml:space="preserve">&lt;&lt;farmInfo&gt;&gt; and </w:t>
       </w:r>
       <w:r>
         <w:rPr>
@@ -373,33 +313,7 @@
           <w:szCs w:val="24"/>
           <w:lang w:val="en-PH" w:eastAsia="en-PH"/>
         </w:rPr>
-        <w:t>&lt;&lt;</w:t>
-      </w:r>
-      <w:proofErr w:type="spellStart"/>
-      <w:r>
-        <w:rPr>
-          <w:rFonts w:ascii="Calibri" w:eastAsia="Times New Roman" w:hAnsi="Calibri" w:cs="Calibri"/>
-          <w:b/>
-          <w:bCs/>
-          <w:color w:val="000000"/>
-          <w:sz w:val="24"/>
-          <w:szCs w:val="24"/>
-          <w:lang w:val="en-PH" w:eastAsia="en-PH"/>
-        </w:rPr>
-        <w:t>referenceNumber</w:t>
-      </w:r>
-      <w:proofErr w:type="spellEnd"/>
-      <w:r>
-        <w:rPr>
-          <w:rFonts w:ascii="Calibri" w:eastAsia="Times New Roman" w:hAnsi="Calibri" w:cs="Calibri"/>
-          <w:b/>
-          <w:bCs/>
-          <w:color w:val="000000"/>
-          <w:sz w:val="24"/>
-          <w:szCs w:val="24"/>
-          <w:lang w:val="en-PH" w:eastAsia="en-PH"/>
-        </w:rPr>
-        <w:t>&gt;&gt;</w:t>
+        <w:t>&lt;&lt;referenceNumber&gt;&gt;</w:t>
       </w:r>
     </w:p>
     <w:p>
@@ -565,31 +479,7 @@
           <w:szCs w:val="24"/>
           <w:u w:val="single"/>
         </w:rPr>
-        <w:t>&lt;&lt;</w:t>
-      </w:r>
-      <w:proofErr w:type="spellStart"/>
-      <w:r>
-        <w:rPr>
-          <w:rFonts w:ascii="Arial" w:hAnsi="Arial" w:cs="Arial"/>
-          <w:b/>
-          <w:bCs/>
-          <w:sz w:val="24"/>
-          <w:szCs w:val="24"/>
-          <w:u w:val="single"/>
-        </w:rPr>
-        <w:t>monthYear</w:t>
-      </w:r>
-      <w:proofErr w:type="spellEnd"/>
-      <w:r>
-        <w:rPr>
-          <w:rFonts w:ascii="Arial" w:hAnsi="Arial" w:cs="Arial"/>
-          <w:b/>
-          <w:bCs/>
-          <w:sz w:val="24"/>
-          <w:szCs w:val="24"/>
-          <w:u w:val="single"/>
-        </w:rPr>
-        <w:t>&gt;&gt;</w:t>
+        <w:t>&lt;&lt;monthYear&gt;&gt;</w:t>
       </w:r>
       <w:r>
         <w:rPr>
@@ -713,29 +603,7 @@
           <w:szCs w:val="24"/>
           <w:u w:val="single"/>
         </w:rPr>
-        <w:t>&lt;&lt;</w:t>
-      </w:r>
-      <w:proofErr w:type="spellStart"/>
-      <w:r>
-        <w:rPr>
-          <w:rFonts w:ascii="Arial" w:hAnsi="Arial" w:cs="Arial"/>
-          <w:b/>
-          <w:sz w:val="24"/>
-          <w:szCs w:val="24"/>
-          <w:u w:val="single"/>
-        </w:rPr>
-        <w:t>employeeName</w:t>
-      </w:r>
-      <w:proofErr w:type="spellEnd"/>
-      <w:r>
-        <w:rPr>
-          <w:rFonts w:ascii="Arial" w:hAnsi="Arial" w:cs="Arial"/>
-          <w:b/>
-          <w:sz w:val="24"/>
-          <w:szCs w:val="24"/>
-          <w:u w:val="single"/>
-        </w:rPr>
-        <w:t>&gt;&gt;</w:t>
+        <w:t>&lt;&lt;employeeName&gt;&gt;</w:t>
       </w:r>
     </w:p>
     <w:p>
@@ -787,27 +655,7 @@
           <w:sz w:val="24"/>
           <w:szCs w:val="24"/>
         </w:rPr>
-        <w:t>&lt;&lt;</w:t>
-      </w:r>
-      <w:proofErr w:type="spellStart"/>
-      <w:r>
-        <w:rPr>
-          <w:rFonts w:ascii="Arial" w:hAnsi="Arial" w:cs="Arial"/>
-          <w:bCs/>
-          <w:sz w:val="24"/>
-          <w:szCs w:val="24"/>
-        </w:rPr>
-        <w:t>employeePosition</w:t>
-      </w:r>
-      <w:proofErr w:type="spellEnd"/>
-      <w:r>
-        <w:rPr>
-          <w:rFonts w:ascii="Arial" w:hAnsi="Arial" w:cs="Arial"/>
-          <w:bCs/>
-          <w:sz w:val="24"/>
-          <w:szCs w:val="24"/>
-        </w:rPr>
-        <w:t>&gt;&gt;</w:t>
+        <w:t>&lt;&lt;employeePosition&gt;&gt;</w:t>
       </w:r>
     </w:p>
     <w:p>
@@ -900,29 +748,7 @@
           <w:sz w:val="24"/>
           <w:szCs w:val="24"/>
         </w:rPr>
-        <w:t>&lt;&lt;</w:t>
-      </w:r>
-      <w:proofErr w:type="spellStart"/>
-      <w:r>
-        <w:rPr>
-          <w:rFonts w:ascii="Arial" w:hAnsi="Arial" w:cs="Arial"/>
-          <w:b/>
-          <w:bCs/>
-          <w:sz w:val="24"/>
-          <w:szCs w:val="24"/>
-        </w:rPr>
-        <w:t>headName</w:t>
-      </w:r>
-      <w:proofErr w:type="spellEnd"/>
-      <w:r>
-        <w:rPr>
-          <w:rFonts w:ascii="Arial" w:hAnsi="Arial" w:cs="Arial"/>
-          <w:b/>
-          <w:bCs/>
-          <w:sz w:val="24"/>
-          <w:szCs w:val="24"/>
-        </w:rPr>
-        <w:t>&gt;&gt;</w:t>
+        <w:t>&lt;&lt;headName&gt;&gt;</w:t>
       </w:r>
     </w:p>
     <w:p>
@@ -1035,27 +861,7 @@
           <w:sz w:val="24"/>
           <w:szCs w:val="24"/>
         </w:rPr>
-        <w:t>&lt;&lt;</w:t>
-      </w:r>
-      <w:proofErr w:type="spellStart"/>
-      <w:r>
-        <w:rPr>
-          <w:rFonts w:ascii="Arial" w:hAnsi="Arial" w:cs="Arial"/>
-          <w:b/>
-          <w:sz w:val="24"/>
-          <w:szCs w:val="24"/>
-        </w:rPr>
-        <w:t>orNo</w:t>
-      </w:r>
-      <w:proofErr w:type="spellEnd"/>
-      <w:r>
-        <w:rPr>
-          <w:rFonts w:ascii="Arial" w:hAnsi="Arial" w:cs="Arial"/>
-          <w:b/>
-          <w:sz w:val="24"/>
-          <w:szCs w:val="24"/>
-        </w:rPr>
-        <w:t>&gt;&gt;</w:t>
+        <w:t>&lt;&lt;orNo&gt;&gt;</w:t>
       </w:r>
     </w:p>
     <w:p>
@@ -1127,7 +933,7 @@
           <w:sz w:val="24"/>
           <w:szCs w:val="24"/>
         </w:rPr>
-        <w:t>50.00</w:t>
+        <w:t>&lt;&lt;amountPaid&gt;&gt;</w:t>
       </w:r>
     </w:p>
     <w:p/>
@@ -1382,73 +1188,7 @@
         <w:szCs w:val="28"/>
         <w:lang w:val="fr-FR"/>
       </w:rPr>
-      <w:t xml:space="preserve">3709 </w:t>
-    </w:r>
-    <w:proofErr w:type="spellStart"/>
-    <w:r>
-      <w:rPr>
-        <w:rFonts w:ascii="Times New Roman" w:eastAsia="Calibri" w:hAnsi="Times New Roman" w:cs="Times New Roman"/>
-        <w:i/>
-        <w:sz w:val="28"/>
-        <w:szCs w:val="28"/>
-        <w:lang w:val="fr-FR"/>
-      </w:rPr>
-      <w:t>Solano</w:t>
-    </w:r>
-    <w:proofErr w:type="spellEnd"/>
-    <w:r>
-      <w:rPr>
-        <w:rFonts w:ascii="Times New Roman" w:eastAsia="Calibri" w:hAnsi="Times New Roman" w:cs="Times New Roman"/>
-        <w:i/>
-        <w:sz w:val="28"/>
-        <w:szCs w:val="28"/>
-        <w:lang w:val="fr-FR"/>
-      </w:rPr>
-      <w:t xml:space="preserve">, </w:t>
-    </w:r>
-    <w:proofErr w:type="spellStart"/>
-    <w:r>
-      <w:rPr>
-        <w:rFonts w:ascii="Times New Roman" w:eastAsia="Calibri" w:hAnsi="Times New Roman" w:cs="Times New Roman"/>
-        <w:i/>
-        <w:sz w:val="28"/>
-        <w:szCs w:val="28"/>
-        <w:lang w:val="fr-FR"/>
-      </w:rPr>
-      <w:t>Nueva</w:t>
-    </w:r>
-    <w:proofErr w:type="spellEnd"/>
-    <w:r>
-      <w:rPr>
-        <w:rFonts w:ascii="Times New Roman" w:eastAsia="Calibri" w:hAnsi="Times New Roman" w:cs="Times New Roman"/>
-        <w:i/>
-        <w:sz w:val="28"/>
-        <w:szCs w:val="28"/>
-        <w:lang w:val="fr-FR"/>
-      </w:rPr>
-      <w:t xml:space="preserve"> </w:t>
-    </w:r>
-    <w:proofErr w:type="spellStart"/>
-    <w:r>
-      <w:rPr>
-        <w:rFonts w:ascii="Times New Roman" w:eastAsia="Calibri" w:hAnsi="Times New Roman" w:cs="Times New Roman"/>
-        <w:i/>
-        <w:sz w:val="28"/>
-        <w:szCs w:val="28"/>
-        <w:lang w:val="fr-FR"/>
-      </w:rPr>
-      <w:t>Vizcaya</w:t>
-    </w:r>
-    <w:proofErr w:type="spellEnd"/>
-    <w:r>
-      <w:rPr>
-        <w:rFonts w:ascii="Times New Roman" w:eastAsia="Calibri" w:hAnsi="Times New Roman" w:cs="Times New Roman"/>
-        <w:i/>
-        <w:sz w:val="28"/>
-        <w:szCs w:val="28"/>
-        <w:lang w:val="fr-FR"/>
-      </w:rPr>
-      <w:t xml:space="preserve">. </w:t>
+      <w:t xml:space="preserve">3709 Solano, Nueva Vizcaya. </w:t>
     </w:r>
     <w:r>
       <w:rPr>

--- a/Templates/Certification.docx
+++ b/Templates/Certification.docx
@@ -305,7 +305,7 @@
       </w:r>
       <w:r>
         <w:rPr>
-          <w:rFonts w:ascii="Calibri" w:eastAsia="Times New Roman" w:hAnsi="Calibri" w:cs="Calibri"/>
+          <w:rFonts w:ascii="Arial" w:eastAsia="Times New Roman" w:hAnsi="Arial" w:cs="Arial"/>
           <w:b/>
           <w:bCs/>
           <w:color w:val="000000"/>
@@ -380,16 +380,16 @@
           <w:sz w:val="24"/>
           <w:szCs w:val="24"/>
         </w:rPr>
-        <w:t>for whatever legal purpose it may serve h</w:t>
-      </w:r>
-      <w:r>
-        <w:rPr>
-          <w:rFonts w:ascii="Arial" w:hAnsi="Arial" w:cs="Arial"/>
-          <w:bCs/>
-          <w:sz w:val="24"/>
-          <w:szCs w:val="24"/>
-        </w:rPr>
-        <w:t>im</w:t>
+        <w:t xml:space="preserve">for whatever legal purpose it may serve </w:t>
+      </w:r>
+      <w:r>
+        <w:rPr>
+          <w:rFonts w:ascii="Arial" w:hAnsi="Arial" w:cs="Arial"/>
+          <w:bCs/>
+          <w:sz w:val="24"/>
+          <w:szCs w:val="24"/>
+        </w:rPr>
+        <w:t>&lt;&lt;pronoun&gt;&gt;</w:t>
       </w:r>
       <w:r>
         <w:rPr>
